--- a/CLASS B.docx
+++ b/CLASS B.docx
@@ -2004,6 +2004,15 @@
                 <w:szCs w:val="28"/>
               </w:rPr>
             </w:pPr>
+            <w:r>
+              <w:rPr>
+                <w:rFonts w:ascii="Tahoma" w:eastAsia="Times New Roman" w:hAnsi="Tahoma" w:cs="Tahoma"/>
+                <w:color w:val="000000"/>
+                <w:sz w:val="28"/>
+                <w:szCs w:val="28"/>
+              </w:rPr>
+              <w:t>67</w:t>
+            </w:r>
           </w:p>
         </w:tc>
         <w:tc>
@@ -2774,6 +2783,15 @@
                 <w:szCs w:val="28"/>
               </w:rPr>
             </w:pPr>
+            <w:r>
+              <w:rPr>
+                <w:rFonts w:ascii="Tahoma" w:eastAsia="Times New Roman" w:hAnsi="Tahoma" w:cs="Tahoma"/>
+                <w:color w:val="000000"/>
+                <w:sz w:val="28"/>
+                <w:szCs w:val="28"/>
+              </w:rPr>
+              <w:t>81</w:t>
+            </w:r>
           </w:p>
         </w:tc>
         <w:tc>
@@ -3543,6 +3561,15 @@
                 <w:szCs w:val="28"/>
               </w:rPr>
             </w:pPr>
+            <w:r>
+              <w:rPr>
+                <w:rFonts w:ascii="Tahoma" w:eastAsia="Times New Roman" w:hAnsi="Tahoma" w:cs="Tahoma"/>
+                <w:color w:val="000000"/>
+                <w:sz w:val="28"/>
+                <w:szCs w:val="28"/>
+              </w:rPr>
+              <w:t>63</w:t>
+            </w:r>
           </w:p>
         </w:tc>
         <w:tc>
@@ -4313,6 +4340,15 @@
                 <w:szCs w:val="28"/>
               </w:rPr>
             </w:pPr>
+            <w:r>
+              <w:rPr>
+                <w:rFonts w:ascii="Tahoma" w:eastAsia="Times New Roman" w:hAnsi="Tahoma" w:cs="Tahoma"/>
+                <w:color w:val="000000"/>
+                <w:sz w:val="28"/>
+                <w:szCs w:val="28"/>
+              </w:rPr>
+              <w:t>81</w:t>
+            </w:r>
           </w:p>
         </w:tc>
         <w:tc>
@@ -5083,6 +5119,15 @@
                 <w:szCs w:val="28"/>
               </w:rPr>
             </w:pPr>
+            <w:r>
+              <w:rPr>
+                <w:rFonts w:ascii="Tahoma" w:eastAsia="Times New Roman" w:hAnsi="Tahoma" w:cs="Tahoma"/>
+                <w:color w:val="000000"/>
+                <w:sz w:val="28"/>
+                <w:szCs w:val="28"/>
+              </w:rPr>
+              <w:t>79</w:t>
+            </w:r>
           </w:p>
         </w:tc>
         <w:tc>
@@ -5861,6 +5906,15 @@
                 <w:szCs w:val="28"/>
               </w:rPr>
             </w:pPr>
+            <w:r>
+              <w:rPr>
+                <w:rFonts w:ascii="Tahoma" w:eastAsia="Times New Roman" w:hAnsi="Tahoma" w:cs="Tahoma"/>
+                <w:color w:val="000000"/>
+                <w:sz w:val="28"/>
+                <w:szCs w:val="28"/>
+              </w:rPr>
+              <w:t>63</w:t>
+            </w:r>
           </w:p>
         </w:tc>
         <w:tc>
@@ -6631,6 +6685,15 @@
                 <w:szCs w:val="28"/>
               </w:rPr>
             </w:pPr>
+            <w:r>
+              <w:rPr>
+                <w:rFonts w:ascii="Tahoma" w:eastAsia="Times New Roman" w:hAnsi="Tahoma" w:cs="Tahoma"/>
+                <w:color w:val="000000"/>
+                <w:sz w:val="28"/>
+                <w:szCs w:val="28"/>
+              </w:rPr>
+              <w:t>52</w:t>
+            </w:r>
           </w:p>
         </w:tc>
         <w:tc>
@@ -7401,6 +7464,15 @@
                 <w:szCs w:val="28"/>
               </w:rPr>
             </w:pPr>
+            <w:r>
+              <w:rPr>
+                <w:rFonts w:ascii="Tahoma" w:eastAsia="Times New Roman" w:hAnsi="Tahoma" w:cs="Tahoma"/>
+                <w:color w:val="000000"/>
+                <w:sz w:val="28"/>
+                <w:szCs w:val="28"/>
+              </w:rPr>
+              <w:t>68</w:t>
+            </w:r>
           </w:p>
         </w:tc>
         <w:tc>
@@ -8171,6 +8243,15 @@
                 <w:szCs w:val="28"/>
               </w:rPr>
             </w:pPr>
+            <w:r>
+              <w:rPr>
+                <w:rFonts w:ascii="Tahoma" w:eastAsia="Times New Roman" w:hAnsi="Tahoma" w:cs="Tahoma"/>
+                <w:color w:val="000000"/>
+                <w:sz w:val="28"/>
+                <w:szCs w:val="28"/>
+              </w:rPr>
+              <w:t>83</w:t>
+            </w:r>
           </w:p>
         </w:tc>
         <w:tc>
@@ -8941,6 +9022,15 @@
                 <w:szCs w:val="28"/>
               </w:rPr>
             </w:pPr>
+            <w:r>
+              <w:rPr>
+                <w:rFonts w:ascii="Tahoma" w:eastAsia="Times New Roman" w:hAnsi="Tahoma" w:cs="Tahoma"/>
+                <w:color w:val="000000"/>
+                <w:sz w:val="28"/>
+                <w:szCs w:val="28"/>
+              </w:rPr>
+              <w:t>65</w:t>
+            </w:r>
           </w:p>
         </w:tc>
         <w:tc>
@@ -9711,6 +9801,15 @@
                 <w:szCs w:val="28"/>
               </w:rPr>
             </w:pPr>
+            <w:r>
+              <w:rPr>
+                <w:rFonts w:ascii="Tahoma" w:eastAsia="Times New Roman" w:hAnsi="Tahoma" w:cs="Tahoma"/>
+                <w:color w:val="000000"/>
+                <w:sz w:val="28"/>
+                <w:szCs w:val="28"/>
+              </w:rPr>
+              <w:t>63</w:t>
+            </w:r>
           </w:p>
         </w:tc>
         <w:tc>
@@ -10489,6 +10588,15 @@
                 <w:szCs w:val="28"/>
               </w:rPr>
             </w:pPr>
+            <w:r>
+              <w:rPr>
+                <w:rFonts w:ascii="Tahoma" w:eastAsia="Times New Roman" w:hAnsi="Tahoma" w:cs="Tahoma"/>
+                <w:color w:val="000000"/>
+                <w:sz w:val="28"/>
+                <w:szCs w:val="28"/>
+              </w:rPr>
+              <w:t>63</w:t>
+            </w:r>
           </w:p>
         </w:tc>
         <w:tc>
@@ -11259,6 +11367,15 @@
                 <w:szCs w:val="28"/>
               </w:rPr>
             </w:pPr>
+            <w:r>
+              <w:rPr>
+                <w:rFonts w:ascii="Tahoma" w:eastAsia="Times New Roman" w:hAnsi="Tahoma" w:cs="Tahoma"/>
+                <w:color w:val="000000"/>
+                <w:sz w:val="28"/>
+                <w:szCs w:val="28"/>
+              </w:rPr>
+              <w:t>83</w:t>
+            </w:r>
           </w:p>
         </w:tc>
         <w:tc>
@@ -12029,6 +12146,15 @@
                 <w:szCs w:val="28"/>
               </w:rPr>
             </w:pPr>
+            <w:r>
+              <w:rPr>
+                <w:rFonts w:ascii="Tahoma" w:eastAsia="Times New Roman" w:hAnsi="Tahoma" w:cs="Tahoma"/>
+                <w:color w:val="000000"/>
+                <w:sz w:val="28"/>
+                <w:szCs w:val="28"/>
+              </w:rPr>
+              <w:t>65</w:t>
+            </w:r>
           </w:p>
         </w:tc>
         <w:tc>
@@ -12799,6 +12925,15 @@
                 <w:szCs w:val="28"/>
               </w:rPr>
             </w:pPr>
+            <w:r>
+              <w:rPr>
+                <w:rFonts w:ascii="Tahoma" w:eastAsia="Times New Roman" w:hAnsi="Tahoma" w:cs="Tahoma"/>
+                <w:color w:val="000000"/>
+                <w:sz w:val="28"/>
+                <w:szCs w:val="28"/>
+              </w:rPr>
+              <w:t>53</w:t>
+            </w:r>
           </w:p>
         </w:tc>
         <w:tc>
@@ -13569,6 +13704,15 @@
                 <w:szCs w:val="28"/>
               </w:rPr>
             </w:pPr>
+            <w:r>
+              <w:rPr>
+                <w:rFonts w:ascii="Tahoma" w:eastAsia="Times New Roman" w:hAnsi="Tahoma" w:cs="Tahoma"/>
+                <w:color w:val="000000"/>
+                <w:sz w:val="28"/>
+                <w:szCs w:val="28"/>
+              </w:rPr>
+              <w:t>74</w:t>
+            </w:r>
           </w:p>
         </w:tc>
         <w:tc>
@@ -14339,6 +14483,15 @@
                 <w:szCs w:val="28"/>
               </w:rPr>
             </w:pPr>
+            <w:r>
+              <w:rPr>
+                <w:rFonts w:ascii="Tahoma" w:eastAsia="Times New Roman" w:hAnsi="Tahoma" w:cs="Tahoma"/>
+                <w:color w:val="000000"/>
+                <w:sz w:val="28"/>
+                <w:szCs w:val="28"/>
+              </w:rPr>
+              <w:t>78</w:t>
+            </w:r>
           </w:p>
         </w:tc>
         <w:tc>
@@ -15109,6 +15262,15 @@
                 <w:szCs w:val="28"/>
               </w:rPr>
             </w:pPr>
+            <w:r>
+              <w:rPr>
+                <w:rFonts w:ascii="Tahoma" w:eastAsia="Times New Roman" w:hAnsi="Tahoma" w:cs="Tahoma"/>
+                <w:color w:val="000000"/>
+                <w:sz w:val="28"/>
+                <w:szCs w:val="28"/>
+              </w:rPr>
+              <w:t>63</w:t>
+            </w:r>
           </w:p>
         </w:tc>
         <w:tc>
@@ -15887,6 +16049,15 @@
                 <w:szCs w:val="28"/>
               </w:rPr>
             </w:pPr>
+            <w:r>
+              <w:rPr>
+                <w:rFonts w:ascii="Tahoma" w:eastAsia="Times New Roman" w:hAnsi="Tahoma" w:cs="Tahoma"/>
+                <w:color w:val="000000"/>
+                <w:sz w:val="28"/>
+                <w:szCs w:val="28"/>
+              </w:rPr>
+              <w:t>67</w:t>
+            </w:r>
           </w:p>
         </w:tc>
         <w:tc>
@@ -16665,6 +16836,15 @@
                 <w:szCs w:val="28"/>
               </w:rPr>
             </w:pPr>
+            <w:r>
+              <w:rPr>
+                <w:rFonts w:ascii="Tahoma" w:eastAsia="Times New Roman" w:hAnsi="Tahoma" w:cs="Tahoma"/>
+                <w:color w:val="000000"/>
+                <w:sz w:val="28"/>
+                <w:szCs w:val="28"/>
+              </w:rPr>
+              <w:t>55</w:t>
+            </w:r>
           </w:p>
         </w:tc>
         <w:tc>
@@ -17435,6 +17615,15 @@
                 <w:szCs w:val="28"/>
               </w:rPr>
             </w:pPr>
+            <w:r>
+              <w:rPr>
+                <w:rFonts w:ascii="Tahoma" w:eastAsia="Times New Roman" w:hAnsi="Tahoma" w:cs="Tahoma"/>
+                <w:color w:val="000000"/>
+                <w:sz w:val="28"/>
+                <w:szCs w:val="28"/>
+              </w:rPr>
+              <w:t>31</w:t>
+            </w:r>
           </w:p>
         </w:tc>
         <w:tc>
@@ -18205,6 +18394,15 @@
                 <w:szCs w:val="28"/>
               </w:rPr>
             </w:pPr>
+            <w:r>
+              <w:rPr>
+                <w:rFonts w:ascii="Tahoma" w:eastAsia="Times New Roman" w:hAnsi="Tahoma" w:cs="Tahoma"/>
+                <w:color w:val="000000"/>
+                <w:sz w:val="28"/>
+                <w:szCs w:val="28"/>
+              </w:rPr>
+              <w:t>70</w:t>
+            </w:r>
           </w:p>
         </w:tc>
         <w:tc>
@@ -18975,6 +19173,15 @@
                 <w:szCs w:val="28"/>
               </w:rPr>
             </w:pPr>
+            <w:r>
+              <w:rPr>
+                <w:rFonts w:ascii="Tahoma" w:eastAsia="Times New Roman" w:hAnsi="Tahoma" w:cs="Tahoma"/>
+                <w:color w:val="000000"/>
+                <w:sz w:val="28"/>
+                <w:szCs w:val="28"/>
+              </w:rPr>
+              <w:t>76</w:t>
+            </w:r>
           </w:p>
         </w:tc>
         <w:tc>
@@ -19745,6 +19952,15 @@
                 <w:szCs w:val="28"/>
               </w:rPr>
             </w:pPr>
+            <w:r>
+              <w:rPr>
+                <w:rFonts w:ascii="Tahoma" w:eastAsia="Times New Roman" w:hAnsi="Tahoma" w:cs="Tahoma"/>
+                <w:color w:val="000000"/>
+                <w:sz w:val="28"/>
+                <w:szCs w:val="28"/>
+              </w:rPr>
+              <w:t>79</w:t>
+            </w:r>
           </w:p>
         </w:tc>
         <w:tc>
@@ -20515,6 +20731,15 @@
                 <w:szCs w:val="28"/>
               </w:rPr>
             </w:pPr>
+            <w:r>
+              <w:rPr>
+                <w:rFonts w:ascii="Tahoma" w:eastAsia="Times New Roman" w:hAnsi="Tahoma" w:cs="Tahoma"/>
+                <w:color w:val="000000"/>
+                <w:sz w:val="28"/>
+                <w:szCs w:val="28"/>
+              </w:rPr>
+              <w:t>81</w:t>
+            </w:r>
           </w:p>
         </w:tc>
         <w:tc>
@@ -21293,6 +21518,15 @@
                 <w:szCs w:val="28"/>
               </w:rPr>
             </w:pPr>
+            <w:r>
+              <w:rPr>
+                <w:rFonts w:ascii="Tahoma" w:eastAsia="Times New Roman" w:hAnsi="Tahoma" w:cs="Tahoma"/>
+                <w:color w:val="000000"/>
+                <w:sz w:val="28"/>
+                <w:szCs w:val="28"/>
+              </w:rPr>
+              <w:t>81</w:t>
+            </w:r>
           </w:p>
         </w:tc>
         <w:tc>
@@ -22071,6 +22305,15 @@
                 <w:szCs w:val="28"/>
               </w:rPr>
             </w:pPr>
+            <w:r>
+              <w:rPr>
+                <w:rFonts w:ascii="Tahoma" w:eastAsia="Times New Roman" w:hAnsi="Tahoma" w:cs="Tahoma"/>
+                <w:color w:val="000000"/>
+                <w:sz w:val="28"/>
+                <w:szCs w:val="28"/>
+              </w:rPr>
+              <w:t>56</w:t>
+            </w:r>
           </w:p>
         </w:tc>
         <w:tc>
@@ -22841,6 +23084,15 @@
                 <w:szCs w:val="28"/>
               </w:rPr>
             </w:pPr>
+            <w:r>
+              <w:rPr>
+                <w:rFonts w:ascii="Tahoma" w:eastAsia="Times New Roman" w:hAnsi="Tahoma" w:cs="Tahoma"/>
+                <w:color w:val="000000"/>
+                <w:sz w:val="28"/>
+                <w:szCs w:val="28"/>
+              </w:rPr>
+              <w:t>60</w:t>
+            </w:r>
           </w:p>
         </w:tc>
         <w:tc>
@@ -23619,6 +23871,15 @@
                 <w:szCs w:val="28"/>
               </w:rPr>
             </w:pPr>
+            <w:r>
+              <w:rPr>
+                <w:rFonts w:ascii="Tahoma" w:eastAsia="Times New Roman" w:hAnsi="Tahoma" w:cs="Tahoma"/>
+                <w:color w:val="000000"/>
+                <w:sz w:val="28"/>
+                <w:szCs w:val="28"/>
+              </w:rPr>
+              <w:t>75</w:t>
+            </w:r>
           </w:p>
         </w:tc>
         <w:tc>
@@ -24389,6 +24650,15 @@
                 <w:szCs w:val="28"/>
               </w:rPr>
             </w:pPr>
+            <w:r>
+              <w:rPr>
+                <w:rFonts w:ascii="Tahoma" w:eastAsia="Times New Roman" w:hAnsi="Tahoma" w:cs="Tahoma"/>
+                <w:color w:val="000000"/>
+                <w:sz w:val="28"/>
+                <w:szCs w:val="28"/>
+              </w:rPr>
+              <w:t>84</w:t>
+            </w:r>
           </w:p>
         </w:tc>
         <w:tc>
@@ -25159,6 +25429,15 @@
                 <w:szCs w:val="28"/>
               </w:rPr>
             </w:pPr>
+            <w:r>
+              <w:rPr>
+                <w:rFonts w:ascii="Tahoma" w:eastAsia="Times New Roman" w:hAnsi="Tahoma" w:cs="Tahoma"/>
+                <w:color w:val="000000"/>
+                <w:sz w:val="28"/>
+                <w:szCs w:val="28"/>
+              </w:rPr>
+              <w:t>65</w:t>
+            </w:r>
           </w:p>
         </w:tc>
         <w:tc>
@@ -25938,6 +26217,15 @@
                 <w:szCs w:val="28"/>
               </w:rPr>
             </w:pPr>
+            <w:r>
+              <w:rPr>
+                <w:rFonts w:ascii="Tahoma" w:eastAsia="Times New Roman" w:hAnsi="Tahoma" w:cs="Tahoma"/>
+                <w:color w:val="000000"/>
+                <w:sz w:val="28"/>
+                <w:szCs w:val="28"/>
+              </w:rPr>
+              <w:t>75</w:t>
+            </w:r>
           </w:p>
         </w:tc>
         <w:tc>
@@ -26717,6 +27005,15 @@
                 <w:szCs w:val="28"/>
               </w:rPr>
             </w:pPr>
+            <w:r>
+              <w:rPr>
+                <w:rFonts w:ascii="Tahoma" w:eastAsia="Times New Roman" w:hAnsi="Tahoma" w:cs="Tahoma"/>
+                <w:color w:val="000000"/>
+                <w:sz w:val="28"/>
+                <w:szCs w:val="28"/>
+              </w:rPr>
+              <w:t>80</w:t>
+            </w:r>
           </w:p>
         </w:tc>
         <w:tc>
@@ -27487,6 +27784,15 @@
                 <w:szCs w:val="28"/>
               </w:rPr>
             </w:pPr>
+            <w:r>
+              <w:rPr>
+                <w:rFonts w:ascii="Tahoma" w:eastAsia="Times New Roman" w:hAnsi="Tahoma" w:cs="Tahoma"/>
+                <w:color w:val="000000"/>
+                <w:sz w:val="28"/>
+                <w:szCs w:val="28"/>
+              </w:rPr>
+              <w:t>66</w:t>
+            </w:r>
           </w:p>
         </w:tc>
         <w:tc>
@@ -28257,6 +28563,15 @@
                 <w:szCs w:val="28"/>
               </w:rPr>
             </w:pPr>
+            <w:r>
+              <w:rPr>
+                <w:rFonts w:ascii="Tahoma" w:eastAsia="Times New Roman" w:hAnsi="Tahoma" w:cs="Tahoma"/>
+                <w:color w:val="000000"/>
+                <w:sz w:val="28"/>
+                <w:szCs w:val="28"/>
+              </w:rPr>
+              <w:t>71</w:t>
+            </w:r>
           </w:p>
         </w:tc>
         <w:tc>
@@ -29027,6 +29342,15 @@
                 <w:szCs w:val="28"/>
               </w:rPr>
             </w:pPr>
+            <w:r>
+              <w:rPr>
+                <w:rFonts w:ascii="Tahoma" w:eastAsia="Times New Roman" w:hAnsi="Tahoma" w:cs="Tahoma"/>
+                <w:color w:val="000000"/>
+                <w:sz w:val="28"/>
+                <w:szCs w:val="28"/>
+              </w:rPr>
+              <w:t>67</w:t>
+            </w:r>
           </w:p>
         </w:tc>
         <w:tc>
@@ -29797,6 +30121,15 @@
                 <w:szCs w:val="28"/>
               </w:rPr>
             </w:pPr>
+            <w:r>
+              <w:rPr>
+                <w:rFonts w:ascii="Tahoma" w:eastAsia="Times New Roman" w:hAnsi="Tahoma" w:cs="Tahoma"/>
+                <w:color w:val="000000"/>
+                <w:sz w:val="28"/>
+                <w:szCs w:val="28"/>
+              </w:rPr>
+              <w:t>88</w:t>
+            </w:r>
           </w:p>
         </w:tc>
         <w:tc>
@@ -30567,6 +30900,15 @@
                 <w:szCs w:val="28"/>
               </w:rPr>
             </w:pPr>
+            <w:r>
+              <w:rPr>
+                <w:rFonts w:ascii="Tahoma" w:eastAsia="Times New Roman" w:hAnsi="Tahoma" w:cs="Tahoma"/>
+                <w:color w:val="000000"/>
+                <w:sz w:val="28"/>
+                <w:szCs w:val="28"/>
+              </w:rPr>
+              <w:t>64</w:t>
+            </w:r>
           </w:p>
         </w:tc>
         <w:tc>
@@ -31337,6 +31679,15 @@
                 <w:szCs w:val="28"/>
               </w:rPr>
             </w:pPr>
+            <w:r>
+              <w:rPr>
+                <w:rFonts w:ascii="Tahoma" w:eastAsia="Times New Roman" w:hAnsi="Tahoma" w:cs="Tahoma"/>
+                <w:color w:val="000000"/>
+                <w:sz w:val="28"/>
+                <w:szCs w:val="28"/>
+              </w:rPr>
+              <w:t>70</w:t>
+            </w:r>
           </w:p>
         </w:tc>
         <w:tc>
@@ -32115,6 +32466,15 @@
                 <w:szCs w:val="28"/>
               </w:rPr>
             </w:pPr>
+            <w:r>
+              <w:rPr>
+                <w:rFonts w:ascii="Tahoma" w:eastAsia="Times New Roman" w:hAnsi="Tahoma" w:cs="Tahoma"/>
+                <w:color w:val="000000"/>
+                <w:sz w:val="28"/>
+                <w:szCs w:val="28"/>
+              </w:rPr>
+              <w:t>67</w:t>
+            </w:r>
           </w:p>
         </w:tc>
         <w:tc>
@@ -32885,6 +33245,15 @@
                 <w:szCs w:val="28"/>
               </w:rPr>
             </w:pPr>
+            <w:r>
+              <w:rPr>
+                <w:rFonts w:ascii="Tahoma" w:eastAsia="Times New Roman" w:hAnsi="Tahoma" w:cs="Tahoma"/>
+                <w:color w:val="000000"/>
+                <w:sz w:val="28"/>
+                <w:szCs w:val="28"/>
+              </w:rPr>
+              <w:t>78</w:t>
+            </w:r>
           </w:p>
         </w:tc>
         <w:tc>
@@ -33655,6 +34024,15 @@
                 <w:szCs w:val="28"/>
               </w:rPr>
             </w:pPr>
+            <w:r>
+              <w:rPr>
+                <w:rFonts w:ascii="Tahoma" w:eastAsia="Times New Roman" w:hAnsi="Tahoma" w:cs="Tahoma"/>
+                <w:color w:val="000000"/>
+                <w:sz w:val="28"/>
+                <w:szCs w:val="28"/>
+              </w:rPr>
+              <w:t>59</w:t>
+            </w:r>
           </w:p>
         </w:tc>
         <w:tc>
@@ -34425,6 +34803,15 @@
                 <w:szCs w:val="28"/>
               </w:rPr>
             </w:pPr>
+            <w:r>
+              <w:rPr>
+                <w:rFonts w:ascii="Tahoma" w:eastAsia="Times New Roman" w:hAnsi="Tahoma" w:cs="Tahoma"/>
+                <w:color w:val="000000"/>
+                <w:sz w:val="28"/>
+                <w:szCs w:val="28"/>
+              </w:rPr>
+              <w:t>83</w:t>
+            </w:r>
           </w:p>
         </w:tc>
         <w:tc>
@@ -35204,6 +35591,15 @@
                 <w:szCs w:val="28"/>
               </w:rPr>
             </w:pPr>
+            <w:r>
+              <w:rPr>
+                <w:rFonts w:ascii="Tahoma" w:eastAsia="Times New Roman" w:hAnsi="Tahoma" w:cs="Tahoma"/>
+                <w:color w:val="000000"/>
+                <w:sz w:val="28"/>
+                <w:szCs w:val="28"/>
+              </w:rPr>
+              <w:t>72</w:t>
+            </w:r>
           </w:p>
         </w:tc>
         <w:tc>
@@ -35974,6 +36370,15 @@
                 <w:szCs w:val="28"/>
               </w:rPr>
             </w:pPr>
+            <w:r>
+              <w:rPr>
+                <w:rFonts w:ascii="Tahoma" w:eastAsia="Times New Roman" w:hAnsi="Tahoma" w:cs="Tahoma"/>
+                <w:color w:val="000000"/>
+                <w:sz w:val="28"/>
+                <w:szCs w:val="28"/>
+              </w:rPr>
+              <w:t>81</w:t>
+            </w:r>
           </w:p>
         </w:tc>
         <w:tc>
@@ -36744,6 +37149,15 @@
                 <w:szCs w:val="28"/>
               </w:rPr>
             </w:pPr>
+            <w:r>
+              <w:rPr>
+                <w:rFonts w:ascii="Tahoma" w:eastAsia="Times New Roman" w:hAnsi="Tahoma" w:cs="Tahoma"/>
+                <w:color w:val="000000"/>
+                <w:sz w:val="28"/>
+                <w:szCs w:val="28"/>
+              </w:rPr>
+              <w:t>76</w:t>
+            </w:r>
           </w:p>
         </w:tc>
         <w:tc>
@@ -37522,6 +37936,15 @@
                 <w:szCs w:val="28"/>
               </w:rPr>
             </w:pPr>
+            <w:r>
+              <w:rPr>
+                <w:rFonts w:ascii="Tahoma" w:eastAsia="Times New Roman" w:hAnsi="Tahoma" w:cs="Tahoma"/>
+                <w:color w:val="000000"/>
+                <w:sz w:val="28"/>
+                <w:szCs w:val="28"/>
+              </w:rPr>
+              <w:t>83</w:t>
+            </w:r>
           </w:p>
         </w:tc>
         <w:tc>
@@ -38300,6 +38723,15 @@
                 <w:szCs w:val="28"/>
               </w:rPr>
             </w:pPr>
+            <w:r>
+              <w:rPr>
+                <w:rFonts w:ascii="Tahoma" w:eastAsia="Times New Roman" w:hAnsi="Tahoma" w:cs="Tahoma"/>
+                <w:color w:val="000000"/>
+                <w:sz w:val="28"/>
+                <w:szCs w:val="28"/>
+              </w:rPr>
+              <w:t>52</w:t>
+            </w:r>
           </w:p>
         </w:tc>
         <w:tc>
@@ -39070,6 +39502,15 @@
                 <w:szCs w:val="28"/>
               </w:rPr>
             </w:pPr>
+            <w:r>
+              <w:rPr>
+                <w:rFonts w:ascii="Tahoma" w:eastAsia="Times New Roman" w:hAnsi="Tahoma" w:cs="Tahoma"/>
+                <w:color w:val="000000"/>
+                <w:sz w:val="28"/>
+                <w:szCs w:val="28"/>
+              </w:rPr>
+              <w:t>78</w:t>
+            </w:r>
           </w:p>
         </w:tc>
         <w:tc>
@@ -39840,6 +40281,15 @@
                 <w:szCs w:val="28"/>
               </w:rPr>
             </w:pPr>
+            <w:r>
+              <w:rPr>
+                <w:rFonts w:ascii="Tahoma" w:eastAsia="Times New Roman" w:hAnsi="Tahoma" w:cs="Tahoma"/>
+                <w:color w:val="000000"/>
+                <w:sz w:val="28"/>
+                <w:szCs w:val="28"/>
+              </w:rPr>
+              <w:t>59</w:t>
+            </w:r>
           </w:p>
         </w:tc>
         <w:tc>
@@ -41162,7 +41612,7 @@
   <a:extraClrSchemeLst/>
   <a:extLst>
     <a:ext uri="{05A4C25C-085E-4340-85A3-A5531E510DB2}">
-      <thm15:themeFamily xmlns:thm15="http://schemas.microsoft.com/office/thememl/2012/main" xmlns="" name="Office Theme" id="{62F939B6-93AF-4DB8-9C6B-D6C7DFDC589F}" vid="{4A3C46E8-61CC-4603-A589-7422A47A8E4A}"/>
+      <thm15:themeFamily xmlns="" xmlns:thm15="http://schemas.microsoft.com/office/thememl/2012/main" name="Office Theme" id="{62F939B6-93AF-4DB8-9C6B-D6C7DFDC589F}" vid="{4A3C46E8-61CC-4603-A589-7422A47A8E4A}"/>
     </a:ext>
   </a:extLst>
 </a:theme>
